--- a/Weapon Calculation.docx
+++ b/Weapon Calculation.docx
@@ -19,79 +19,37 @@
           <w:szCs w:val="32"/>
           <w:lang w:val="en-US"/>
         </w:rPr>
-        <w:t xml:space="preserve">Weapon </w:t>
-      </w:r>
-      <w:proofErr w:type="spellStart"/>
-      <w:r>
+        <w:t>Weapon PvP Destiny 2</w:t>
+      </w:r>
+    </w:p>
+    <w:p>
+      <w:pPr>
         <w:rPr>
           <w:rFonts w:ascii="Times New Roman" w:hAnsi="Times New Roman" w:cs="Times New Roman"/>
           <w:sz w:val="32"/>
           <w:szCs w:val="32"/>
           <w:lang w:val="en-US"/>
         </w:rPr>
-        <w:t>PvP</w:t>
-      </w:r>
-      <w:proofErr w:type="spellEnd"/>
-      <w:r>
-        <w:rPr>
-          <w:rFonts w:ascii="Times New Roman" w:hAnsi="Times New Roman" w:cs="Times New Roman"/>
-          <w:sz w:val="32"/>
-          <w:szCs w:val="32"/>
-          <w:lang w:val="en-US"/>
-        </w:rPr>
-        <w:t xml:space="preserve"> Destiny 2</w:t>
-      </w:r>
+      </w:pPr>
     </w:p>
     <w:p>
       <w:pPr>
         <w:rPr>
           <w:rFonts w:ascii="Times New Roman" w:hAnsi="Times New Roman" w:cs="Times New Roman"/>
-          <w:sz w:val="32"/>
-          <w:szCs w:val="32"/>
-          <w:lang w:val="en-US"/>
-        </w:rPr>
-      </w:pPr>
-    </w:p>
-    <w:p>
-      <w:pPr>
-        <w:rPr>
-          <w:rFonts w:ascii="Times New Roman" w:hAnsi="Times New Roman" w:cs="Times New Roman"/>
-          <w:sz w:val="24"/>
-          <w:szCs w:val="24"/>
-          <w:lang w:val="en-US"/>
-        </w:rPr>
-      </w:pPr>
-      <w:proofErr w:type="spellStart"/>
-      <w:r>
-        <w:rPr>
-          <w:rFonts w:ascii="Times New Roman" w:hAnsi="Times New Roman" w:cs="Times New Roman"/>
-          <w:sz w:val="24"/>
-          <w:szCs w:val="24"/>
-          <w:lang w:val="en-US"/>
-        </w:rPr>
-        <w:t>Sampel</w:t>
-      </w:r>
-      <w:proofErr w:type="spellEnd"/>
-      <w:r>
-        <w:rPr>
-          <w:rFonts w:ascii="Times New Roman" w:hAnsi="Times New Roman" w:cs="Times New Roman"/>
-          <w:sz w:val="24"/>
-          <w:szCs w:val="24"/>
-          <w:lang w:val="en-US"/>
-        </w:rPr>
-        <w:t xml:space="preserve"> weapon dan </w:t>
-      </w:r>
-      <w:proofErr w:type="gramStart"/>
-      <w:r>
-        <w:rPr>
-          <w:rFonts w:ascii="Times New Roman" w:hAnsi="Times New Roman" w:cs="Times New Roman"/>
-          <w:sz w:val="24"/>
-          <w:szCs w:val="24"/>
-          <w:lang w:val="en-US"/>
-        </w:rPr>
-        <w:t>stat :</w:t>
-      </w:r>
-      <w:proofErr w:type="gramEnd"/>
+          <w:sz w:val="24"/>
+          <w:szCs w:val="24"/>
+          <w:lang w:val="en-US"/>
+        </w:rPr>
+      </w:pPr>
+      <w:r>
+        <w:rPr>
+          <w:rFonts w:ascii="Times New Roman" w:hAnsi="Times New Roman" w:cs="Times New Roman"/>
+          <w:sz w:val="24"/>
+          <w:szCs w:val="24"/>
+          <w:lang w:val="en-US"/>
+        </w:rPr>
+        <w:t>Sampel weapon dan stat :</w:t>
+      </w:r>
     </w:p>
     <w:tbl>
       <w:tblPr>
@@ -543,19 +501,8 @@
                 <w:szCs w:val="24"/>
                 <w:lang w:val="en-US"/>
               </w:rPr>
-              <w:t xml:space="preserve">True Prophecy – </w:t>
-            </w:r>
-            <w:proofErr w:type="spellStart"/>
-            <w:r>
-              <w:rPr>
-                <w:rFonts w:ascii="Times New Roman" w:hAnsi="Times New Roman" w:cs="Times New Roman"/>
-                <w:sz w:val="24"/>
-                <w:szCs w:val="24"/>
-                <w:lang w:val="en-US"/>
-              </w:rPr>
-              <w:t>Handcanon</w:t>
-            </w:r>
-            <w:proofErr w:type="spellEnd"/>
+              <w:t>True Prophecy – Handcanon</w:t>
+            </w:r>
           </w:p>
         </w:tc>
         <w:tc>
@@ -951,25 +898,14 @@
                 <w:lang w:val="en-US"/>
               </w:rPr>
             </w:pPr>
-            <w:proofErr w:type="spellStart"/>
-            <w:r>
-              <w:rPr>
-                <w:rFonts w:ascii="Times New Roman" w:hAnsi="Times New Roman" w:cs="Times New Roman"/>
-                <w:sz w:val="24"/>
-                <w:szCs w:val="24"/>
-                <w:lang w:val="en-US"/>
-              </w:rPr>
-              <w:t>Risswalker</w:t>
-            </w:r>
-            <w:proofErr w:type="spellEnd"/>
-            <w:r>
-              <w:rPr>
-                <w:rFonts w:ascii="Times New Roman" w:hAnsi="Times New Roman" w:cs="Times New Roman"/>
-                <w:sz w:val="24"/>
-                <w:szCs w:val="24"/>
-                <w:lang w:val="en-US"/>
-              </w:rPr>
-              <w:t xml:space="preserve"> – Shotgun</w:t>
+            <w:r>
+              <w:rPr>
+                <w:rFonts w:ascii="Times New Roman" w:hAnsi="Times New Roman" w:cs="Times New Roman"/>
+                <w:sz w:val="24"/>
+                <w:szCs w:val="24"/>
+                <w:lang w:val="en-US"/>
+              </w:rPr>
+              <w:t>Risswalker – Shotgun</w:t>
             </w:r>
           </w:p>
         </w:tc>
@@ -1164,25 +1100,14 @@
                 <w:lang w:val="en-US"/>
               </w:rPr>
             </w:pPr>
-            <w:proofErr w:type="spellStart"/>
-            <w:r>
-              <w:rPr>
-                <w:rFonts w:ascii="Times New Roman" w:hAnsi="Times New Roman" w:cs="Times New Roman"/>
-                <w:sz w:val="24"/>
-                <w:szCs w:val="24"/>
-                <w:lang w:val="en-US"/>
-              </w:rPr>
-              <w:t>Gridskipper</w:t>
-            </w:r>
-            <w:proofErr w:type="spellEnd"/>
-            <w:r>
-              <w:rPr>
-                <w:rFonts w:ascii="Times New Roman" w:hAnsi="Times New Roman" w:cs="Times New Roman"/>
-                <w:sz w:val="24"/>
-                <w:szCs w:val="24"/>
-                <w:lang w:val="en-US"/>
-              </w:rPr>
-              <w:t xml:space="preserve"> – Pulse Rifle</w:t>
+            <w:r>
+              <w:rPr>
+                <w:rFonts w:ascii="Times New Roman" w:hAnsi="Times New Roman" w:cs="Times New Roman"/>
+                <w:sz w:val="24"/>
+                <w:szCs w:val="24"/>
+                <w:lang w:val="en-US"/>
+              </w:rPr>
+              <w:t>Gridskipper – Pulse Rifle</w:t>
             </w:r>
           </w:p>
         </w:tc>
@@ -1584,28 +1509,15 @@
           <w:lang w:val="en-US"/>
         </w:rPr>
       </w:pPr>
-      <w:proofErr w:type="spellStart"/>
-      <w:proofErr w:type="gramStart"/>
-      <w:r>
-        <w:rPr>
-          <w:rFonts w:ascii="Times New Roman" w:hAnsi="Times New Roman" w:cs="Times New Roman"/>
-          <w:sz w:val="24"/>
-          <w:szCs w:val="24"/>
-          <w:lang w:val="en-US"/>
-        </w:rPr>
-        <w:t>Keterangan</w:t>
-      </w:r>
-      <w:proofErr w:type="spellEnd"/>
-      <w:r>
-        <w:rPr>
-          <w:rFonts w:ascii="Times New Roman" w:hAnsi="Times New Roman" w:cs="Times New Roman"/>
-          <w:sz w:val="24"/>
-          <w:szCs w:val="24"/>
-          <w:lang w:val="en-US"/>
-        </w:rPr>
-        <w:t xml:space="preserve"> :</w:t>
-      </w:r>
-      <w:proofErr w:type="gramEnd"/>
+      <w:r>
+        <w:rPr>
+          <w:rFonts w:ascii="Times New Roman" w:hAnsi="Times New Roman" w:cs="Times New Roman"/>
+          <w:sz w:val="24"/>
+          <w:szCs w:val="24"/>
+          <w:lang w:val="en-US"/>
+        </w:rPr>
+        <w:t>Keterangan :</w:t>
+      </w:r>
     </w:p>
     <w:p>
       <w:pPr>
@@ -1638,79 +1550,8 @@
           <w:lang w:val="en-US"/>
         </w:rPr>
         <w:tab/>
-        <w:t xml:space="preserve">: Damage </w:t>
-      </w:r>
-      <w:proofErr w:type="spellStart"/>
-      <w:r>
-        <w:rPr>
-          <w:rFonts w:ascii="Times New Roman" w:hAnsi="Times New Roman" w:cs="Times New Roman"/>
-          <w:sz w:val="24"/>
-          <w:szCs w:val="24"/>
-          <w:lang w:val="en-US"/>
-        </w:rPr>
-        <w:t>atau</w:t>
-      </w:r>
-      <w:proofErr w:type="spellEnd"/>
-      <w:r>
-        <w:rPr>
-          <w:rFonts w:ascii="Times New Roman" w:hAnsi="Times New Roman" w:cs="Times New Roman"/>
-          <w:sz w:val="24"/>
-          <w:szCs w:val="24"/>
-          <w:lang w:val="en-US"/>
-        </w:rPr>
-        <w:t xml:space="preserve"> </w:t>
-      </w:r>
-      <w:proofErr w:type="spellStart"/>
-      <w:r>
-        <w:rPr>
-          <w:rFonts w:ascii="Times New Roman" w:hAnsi="Times New Roman" w:cs="Times New Roman"/>
-          <w:sz w:val="24"/>
-          <w:szCs w:val="24"/>
-          <w:lang w:val="en-US"/>
-        </w:rPr>
-        <w:t>kekuatan</w:t>
-      </w:r>
-      <w:proofErr w:type="spellEnd"/>
-      <w:r>
-        <w:rPr>
-          <w:rFonts w:ascii="Times New Roman" w:hAnsi="Times New Roman" w:cs="Times New Roman"/>
-          <w:sz w:val="24"/>
-          <w:szCs w:val="24"/>
-          <w:lang w:val="en-US"/>
-        </w:rPr>
-        <w:t xml:space="preserve"> </w:t>
-      </w:r>
-      <w:proofErr w:type="spellStart"/>
-      <w:r>
-        <w:rPr>
-          <w:rFonts w:ascii="Times New Roman" w:hAnsi="Times New Roman" w:cs="Times New Roman"/>
-          <w:sz w:val="24"/>
-          <w:szCs w:val="24"/>
-          <w:lang w:val="en-US"/>
-        </w:rPr>
-        <w:t>tiap</w:t>
-      </w:r>
-      <w:proofErr w:type="spellEnd"/>
-      <w:r>
-        <w:rPr>
-          <w:rFonts w:ascii="Times New Roman" w:hAnsi="Times New Roman" w:cs="Times New Roman"/>
-          <w:sz w:val="24"/>
-          <w:szCs w:val="24"/>
-          <w:lang w:val="en-US"/>
-        </w:rPr>
-        <w:t xml:space="preserve"> </w:t>
-      </w:r>
-      <w:proofErr w:type="spellStart"/>
-      <w:r>
-        <w:rPr>
-          <w:rFonts w:ascii="Times New Roman" w:hAnsi="Times New Roman" w:cs="Times New Roman"/>
-          <w:sz w:val="24"/>
-          <w:szCs w:val="24"/>
-          <w:lang w:val="en-US"/>
-        </w:rPr>
-        <w:t>peluru</w:t>
-      </w:r>
-      <w:proofErr w:type="spellEnd"/>
+        <w:t>: Damage atau kekuatan tiap peluru</w:t>
+      </w:r>
     </w:p>
     <w:p>
       <w:pPr>
@@ -1752,39 +1593,8 @@
           <w:lang w:val="en-US"/>
         </w:rPr>
         <w:tab/>
-        <w:t xml:space="preserve">: Jarak </w:t>
-      </w:r>
-      <w:proofErr w:type="spellStart"/>
-      <w:r>
-        <w:rPr>
-          <w:rFonts w:ascii="Times New Roman" w:hAnsi="Times New Roman" w:cs="Times New Roman"/>
-          <w:sz w:val="24"/>
-          <w:szCs w:val="24"/>
-          <w:lang w:val="en-US"/>
-        </w:rPr>
-        <w:t>efektif</w:t>
-      </w:r>
-      <w:proofErr w:type="spellEnd"/>
-      <w:r>
-        <w:rPr>
-          <w:rFonts w:ascii="Times New Roman" w:hAnsi="Times New Roman" w:cs="Times New Roman"/>
-          <w:sz w:val="24"/>
-          <w:szCs w:val="24"/>
-          <w:lang w:val="en-US"/>
-        </w:rPr>
-        <w:t xml:space="preserve"> </w:t>
-      </w:r>
-      <w:proofErr w:type="spellStart"/>
-      <w:r>
-        <w:rPr>
-          <w:rFonts w:ascii="Times New Roman" w:hAnsi="Times New Roman" w:cs="Times New Roman"/>
-          <w:sz w:val="24"/>
-          <w:szCs w:val="24"/>
-          <w:lang w:val="en-US"/>
-        </w:rPr>
-        <w:t>senjata</w:t>
-      </w:r>
-      <w:proofErr w:type="spellEnd"/>
+        <w:t>: Jarak efektif senjata</w:t>
+      </w:r>
     </w:p>
     <w:p>
       <w:pPr>
@@ -1817,79 +1627,8 @@
           <w:lang w:val="en-US"/>
         </w:rPr>
         <w:tab/>
-        <w:t xml:space="preserve">: Recoil yang </w:t>
-      </w:r>
-      <w:proofErr w:type="spellStart"/>
-      <w:r>
-        <w:rPr>
-          <w:rFonts w:ascii="Times New Roman" w:hAnsi="Times New Roman" w:cs="Times New Roman"/>
-          <w:sz w:val="24"/>
-          <w:szCs w:val="24"/>
-          <w:lang w:val="en-US"/>
-        </w:rPr>
-        <w:t>ditimbulkan</w:t>
-      </w:r>
-      <w:proofErr w:type="spellEnd"/>
-      <w:r>
-        <w:rPr>
-          <w:rFonts w:ascii="Times New Roman" w:hAnsi="Times New Roman" w:cs="Times New Roman"/>
-          <w:sz w:val="24"/>
-          <w:szCs w:val="24"/>
-          <w:lang w:val="en-US"/>
-        </w:rPr>
-        <w:t xml:space="preserve"> </w:t>
-      </w:r>
-      <w:proofErr w:type="spellStart"/>
-      <w:r>
-        <w:rPr>
-          <w:rFonts w:ascii="Times New Roman" w:hAnsi="Times New Roman" w:cs="Times New Roman"/>
-          <w:sz w:val="24"/>
-          <w:szCs w:val="24"/>
-          <w:lang w:val="en-US"/>
-        </w:rPr>
-        <w:t>setiap</w:t>
-      </w:r>
-      <w:proofErr w:type="spellEnd"/>
-      <w:r>
-        <w:rPr>
-          <w:rFonts w:ascii="Times New Roman" w:hAnsi="Times New Roman" w:cs="Times New Roman"/>
-          <w:sz w:val="24"/>
-          <w:szCs w:val="24"/>
-          <w:lang w:val="en-US"/>
-        </w:rPr>
-        <w:t xml:space="preserve"> </w:t>
-      </w:r>
-      <w:proofErr w:type="spellStart"/>
-      <w:r>
-        <w:rPr>
-          <w:rFonts w:ascii="Times New Roman" w:hAnsi="Times New Roman" w:cs="Times New Roman"/>
-          <w:sz w:val="24"/>
-          <w:szCs w:val="24"/>
-          <w:lang w:val="en-US"/>
-        </w:rPr>
-        <w:t>melakukan</w:t>
-      </w:r>
-      <w:proofErr w:type="spellEnd"/>
-      <w:r>
-        <w:rPr>
-          <w:rFonts w:ascii="Times New Roman" w:hAnsi="Times New Roman" w:cs="Times New Roman"/>
-          <w:sz w:val="24"/>
-          <w:szCs w:val="24"/>
-          <w:lang w:val="en-US"/>
-        </w:rPr>
-        <w:t xml:space="preserve"> </w:t>
-      </w:r>
-      <w:proofErr w:type="spellStart"/>
-      <w:r>
-        <w:rPr>
-          <w:rFonts w:ascii="Times New Roman" w:hAnsi="Times New Roman" w:cs="Times New Roman"/>
-          <w:sz w:val="24"/>
-          <w:szCs w:val="24"/>
-          <w:lang w:val="en-US"/>
-        </w:rPr>
-        <w:t>tembakan</w:t>
-      </w:r>
-      <w:proofErr w:type="spellEnd"/>
+        <w:t>: Recoil yang ditimbulkan setiap melakukan tembakan</w:t>
+      </w:r>
     </w:p>
     <w:p>
       <w:pPr>
@@ -1922,99 +1661,8 @@
           <w:lang w:val="en-US"/>
         </w:rPr>
         <w:tab/>
-        <w:t xml:space="preserve">: </w:t>
-      </w:r>
-      <w:proofErr w:type="spellStart"/>
-      <w:r>
-        <w:rPr>
-          <w:rFonts w:ascii="Times New Roman" w:hAnsi="Times New Roman" w:cs="Times New Roman"/>
-          <w:sz w:val="24"/>
-          <w:szCs w:val="24"/>
-          <w:lang w:val="en-US"/>
-        </w:rPr>
-        <w:t>Seberapa</w:t>
-      </w:r>
-      <w:proofErr w:type="spellEnd"/>
-      <w:r>
-        <w:rPr>
-          <w:rFonts w:ascii="Times New Roman" w:hAnsi="Times New Roman" w:cs="Times New Roman"/>
-          <w:sz w:val="24"/>
-          <w:szCs w:val="24"/>
-          <w:lang w:val="en-US"/>
-        </w:rPr>
-        <w:t xml:space="preserve"> </w:t>
-      </w:r>
-      <w:proofErr w:type="spellStart"/>
-      <w:r>
-        <w:rPr>
-          <w:rFonts w:ascii="Times New Roman" w:hAnsi="Times New Roman" w:cs="Times New Roman"/>
-          <w:sz w:val="24"/>
-          <w:szCs w:val="24"/>
-          <w:lang w:val="en-US"/>
-        </w:rPr>
-        <w:t>cepat</w:t>
-      </w:r>
-      <w:proofErr w:type="spellEnd"/>
-      <w:r>
-        <w:rPr>
-          <w:rFonts w:ascii="Times New Roman" w:hAnsi="Times New Roman" w:cs="Times New Roman"/>
-          <w:sz w:val="24"/>
-          <w:szCs w:val="24"/>
-          <w:lang w:val="en-US"/>
-        </w:rPr>
-        <w:t xml:space="preserve"> </w:t>
-      </w:r>
-      <w:proofErr w:type="spellStart"/>
-      <w:r>
-        <w:rPr>
-          <w:rFonts w:ascii="Times New Roman" w:hAnsi="Times New Roman" w:cs="Times New Roman"/>
-          <w:sz w:val="24"/>
-          <w:szCs w:val="24"/>
-          <w:lang w:val="en-US"/>
-        </w:rPr>
-        <w:t>senjata</w:t>
-      </w:r>
-      <w:proofErr w:type="spellEnd"/>
-      <w:r>
-        <w:rPr>
-          <w:rFonts w:ascii="Times New Roman" w:hAnsi="Times New Roman" w:cs="Times New Roman"/>
-          <w:sz w:val="24"/>
-          <w:szCs w:val="24"/>
-          <w:lang w:val="en-US"/>
-        </w:rPr>
-        <w:t xml:space="preserve"> </w:t>
-      </w:r>
-      <w:proofErr w:type="spellStart"/>
-      <w:r>
-        <w:rPr>
-          <w:rFonts w:ascii="Times New Roman" w:hAnsi="Times New Roman" w:cs="Times New Roman"/>
-          <w:sz w:val="24"/>
-          <w:szCs w:val="24"/>
-          <w:lang w:val="en-US"/>
-        </w:rPr>
-        <w:t>siap</w:t>
-      </w:r>
-      <w:proofErr w:type="spellEnd"/>
-      <w:r>
-        <w:rPr>
-          <w:rFonts w:ascii="Times New Roman" w:hAnsi="Times New Roman" w:cs="Times New Roman"/>
-          <w:sz w:val="24"/>
-          <w:szCs w:val="24"/>
-          <w:lang w:val="en-US"/>
-        </w:rPr>
-        <w:t xml:space="preserve"> </w:t>
-      </w:r>
-      <w:proofErr w:type="spellStart"/>
-      <w:r>
-        <w:rPr>
-          <w:rFonts w:ascii="Times New Roman" w:hAnsi="Times New Roman" w:cs="Times New Roman"/>
-          <w:sz w:val="24"/>
-          <w:szCs w:val="24"/>
-          <w:lang w:val="en-US"/>
-        </w:rPr>
-        <w:t>dipakai</w:t>
-      </w:r>
-      <w:proofErr w:type="spellEnd"/>
+        <w:t>: Seberapa cepat senjata siap dipakai</w:t>
+      </w:r>
     </w:p>
     <w:p>
       <w:pPr>
@@ -2047,79 +1695,8 @@
           <w:lang w:val="en-US"/>
         </w:rPr>
         <w:tab/>
-        <w:t xml:space="preserve">: Waktu yang </w:t>
-      </w:r>
-      <w:proofErr w:type="spellStart"/>
-      <w:r>
-        <w:rPr>
-          <w:rFonts w:ascii="Times New Roman" w:hAnsi="Times New Roman" w:cs="Times New Roman"/>
-          <w:sz w:val="24"/>
-          <w:szCs w:val="24"/>
-          <w:lang w:val="en-US"/>
-        </w:rPr>
-        <w:t>diperlukan</w:t>
-      </w:r>
-      <w:proofErr w:type="spellEnd"/>
-      <w:r>
-        <w:rPr>
-          <w:rFonts w:ascii="Times New Roman" w:hAnsi="Times New Roman" w:cs="Times New Roman"/>
-          <w:sz w:val="24"/>
-          <w:szCs w:val="24"/>
-          <w:lang w:val="en-US"/>
-        </w:rPr>
-        <w:t xml:space="preserve"> </w:t>
-      </w:r>
-      <w:proofErr w:type="spellStart"/>
-      <w:r>
-        <w:rPr>
-          <w:rFonts w:ascii="Times New Roman" w:hAnsi="Times New Roman" w:cs="Times New Roman"/>
-          <w:sz w:val="24"/>
-          <w:szCs w:val="24"/>
-          <w:lang w:val="en-US"/>
-        </w:rPr>
-        <w:t>untuk</w:t>
-      </w:r>
-      <w:proofErr w:type="spellEnd"/>
-      <w:r>
-        <w:rPr>
-          <w:rFonts w:ascii="Times New Roman" w:hAnsi="Times New Roman" w:cs="Times New Roman"/>
-          <w:sz w:val="24"/>
-          <w:szCs w:val="24"/>
-          <w:lang w:val="en-US"/>
-        </w:rPr>
-        <w:t xml:space="preserve"> </w:t>
-      </w:r>
-      <w:proofErr w:type="spellStart"/>
-      <w:r>
-        <w:rPr>
-          <w:rFonts w:ascii="Times New Roman" w:hAnsi="Times New Roman" w:cs="Times New Roman"/>
-          <w:sz w:val="24"/>
-          <w:szCs w:val="24"/>
-          <w:lang w:val="en-US"/>
-        </w:rPr>
-        <w:t>mengisi</w:t>
-      </w:r>
-      <w:proofErr w:type="spellEnd"/>
-      <w:r>
-        <w:rPr>
-          <w:rFonts w:ascii="Times New Roman" w:hAnsi="Times New Roman" w:cs="Times New Roman"/>
-          <w:sz w:val="24"/>
-          <w:szCs w:val="24"/>
-          <w:lang w:val="en-US"/>
-        </w:rPr>
-        <w:t xml:space="preserve"> </w:t>
-      </w:r>
-      <w:proofErr w:type="spellStart"/>
-      <w:r>
-        <w:rPr>
-          <w:rFonts w:ascii="Times New Roman" w:hAnsi="Times New Roman" w:cs="Times New Roman"/>
-          <w:sz w:val="24"/>
-          <w:szCs w:val="24"/>
-          <w:lang w:val="en-US"/>
-        </w:rPr>
-        <w:t>peluru</w:t>
-      </w:r>
-      <w:proofErr w:type="spellEnd"/>
+        <w:t>: Waktu yang diperlukan untuk mengisi peluru</w:t>
+      </w:r>
     </w:p>
     <w:p>
       <w:pPr>
@@ -2161,119 +1738,8 @@
           <w:lang w:val="en-US"/>
         </w:rPr>
         <w:tab/>
-        <w:t xml:space="preserve">: </w:t>
-      </w:r>
-      <w:proofErr w:type="spellStart"/>
-      <w:r>
-        <w:rPr>
-          <w:rFonts w:ascii="Times New Roman" w:hAnsi="Times New Roman" w:cs="Times New Roman"/>
-          <w:sz w:val="24"/>
-          <w:szCs w:val="24"/>
-          <w:lang w:val="en-US"/>
-        </w:rPr>
-        <w:t>Jumlah</w:t>
-      </w:r>
-      <w:proofErr w:type="spellEnd"/>
-      <w:r>
-        <w:rPr>
-          <w:rFonts w:ascii="Times New Roman" w:hAnsi="Times New Roman" w:cs="Times New Roman"/>
-          <w:sz w:val="24"/>
-          <w:szCs w:val="24"/>
-          <w:lang w:val="en-US"/>
-        </w:rPr>
-        <w:t xml:space="preserve"> </w:t>
-      </w:r>
-      <w:proofErr w:type="spellStart"/>
-      <w:r>
-        <w:rPr>
-          <w:rFonts w:ascii="Times New Roman" w:hAnsi="Times New Roman" w:cs="Times New Roman"/>
-          <w:sz w:val="24"/>
-          <w:szCs w:val="24"/>
-          <w:lang w:val="en-US"/>
-        </w:rPr>
-        <w:t>peluru</w:t>
-      </w:r>
-      <w:proofErr w:type="spellEnd"/>
-      <w:r>
-        <w:rPr>
-          <w:rFonts w:ascii="Times New Roman" w:hAnsi="Times New Roman" w:cs="Times New Roman"/>
-          <w:sz w:val="24"/>
-          <w:szCs w:val="24"/>
-          <w:lang w:val="en-US"/>
-        </w:rPr>
-        <w:t xml:space="preserve"> yang </w:t>
-      </w:r>
-      <w:proofErr w:type="spellStart"/>
-      <w:r>
-        <w:rPr>
-          <w:rFonts w:ascii="Times New Roman" w:hAnsi="Times New Roman" w:cs="Times New Roman"/>
-          <w:sz w:val="24"/>
-          <w:szCs w:val="24"/>
-          <w:lang w:val="en-US"/>
-        </w:rPr>
-        <w:t>dapat</w:t>
-      </w:r>
-      <w:proofErr w:type="spellEnd"/>
-      <w:r>
-        <w:rPr>
-          <w:rFonts w:ascii="Times New Roman" w:hAnsi="Times New Roman" w:cs="Times New Roman"/>
-          <w:sz w:val="24"/>
-          <w:szCs w:val="24"/>
-          <w:lang w:val="en-US"/>
-        </w:rPr>
-        <w:t xml:space="preserve"> </w:t>
-      </w:r>
-      <w:proofErr w:type="spellStart"/>
-      <w:r>
-        <w:rPr>
-          <w:rFonts w:ascii="Times New Roman" w:hAnsi="Times New Roman" w:cs="Times New Roman"/>
-          <w:sz w:val="24"/>
-          <w:szCs w:val="24"/>
-          <w:lang w:val="en-US"/>
-        </w:rPr>
-        <w:t>ditembakkan</w:t>
-      </w:r>
-      <w:proofErr w:type="spellEnd"/>
-      <w:r>
-        <w:rPr>
-          <w:rFonts w:ascii="Times New Roman" w:hAnsi="Times New Roman" w:cs="Times New Roman"/>
-          <w:sz w:val="24"/>
-          <w:szCs w:val="24"/>
-          <w:lang w:val="en-US"/>
-        </w:rPr>
-        <w:t xml:space="preserve"> </w:t>
-      </w:r>
-      <w:proofErr w:type="spellStart"/>
-      <w:r>
-        <w:rPr>
-          <w:rFonts w:ascii="Times New Roman" w:hAnsi="Times New Roman" w:cs="Times New Roman"/>
-          <w:sz w:val="24"/>
-          <w:szCs w:val="24"/>
-          <w:lang w:val="en-US"/>
-        </w:rPr>
-        <w:t>tiap</w:t>
-      </w:r>
-      <w:proofErr w:type="spellEnd"/>
-      <w:r>
-        <w:rPr>
-          <w:rFonts w:ascii="Times New Roman" w:hAnsi="Times New Roman" w:cs="Times New Roman"/>
-          <w:sz w:val="24"/>
-          <w:szCs w:val="24"/>
-          <w:lang w:val="en-US"/>
-        </w:rPr>
-        <w:t xml:space="preserve"> </w:t>
-      </w:r>
-      <w:proofErr w:type="spellStart"/>
-      <w:r>
-        <w:rPr>
-          <w:rFonts w:ascii="Times New Roman" w:hAnsi="Times New Roman" w:cs="Times New Roman"/>
-          <w:sz w:val="24"/>
-          <w:szCs w:val="24"/>
-          <w:lang w:val="en-US"/>
-        </w:rPr>
-        <w:t>menitnya</w:t>
-      </w:r>
-      <w:proofErr w:type="spellEnd"/>
+        <w:t>: Jumlah peluru yang dapat ditembakkan tiap menitnya</w:t>
+      </w:r>
     </w:p>
     <w:p>
       <w:pPr>
@@ -2306,119 +1772,8 @@
           <w:lang w:val="en-US"/>
         </w:rPr>
         <w:tab/>
-        <w:t xml:space="preserve">: </w:t>
-      </w:r>
-      <w:proofErr w:type="spellStart"/>
-      <w:r>
-        <w:rPr>
-          <w:rFonts w:ascii="Times New Roman" w:hAnsi="Times New Roman" w:cs="Times New Roman"/>
-          <w:sz w:val="24"/>
-          <w:szCs w:val="24"/>
-          <w:lang w:val="en-US"/>
-        </w:rPr>
-        <w:t>Peluru</w:t>
-      </w:r>
-      <w:proofErr w:type="spellEnd"/>
-      <w:r>
-        <w:rPr>
-          <w:rFonts w:ascii="Times New Roman" w:hAnsi="Times New Roman" w:cs="Times New Roman"/>
-          <w:sz w:val="24"/>
-          <w:szCs w:val="24"/>
-          <w:lang w:val="en-US"/>
-        </w:rPr>
-        <w:t xml:space="preserve"> </w:t>
-      </w:r>
-      <w:proofErr w:type="spellStart"/>
-      <w:r>
-        <w:rPr>
-          <w:rFonts w:ascii="Times New Roman" w:hAnsi="Times New Roman" w:cs="Times New Roman"/>
-          <w:sz w:val="24"/>
-          <w:szCs w:val="24"/>
-          <w:lang w:val="en-US"/>
-        </w:rPr>
-        <w:t>maksimal</w:t>
-      </w:r>
-      <w:proofErr w:type="spellEnd"/>
-      <w:r>
-        <w:rPr>
-          <w:rFonts w:ascii="Times New Roman" w:hAnsi="Times New Roman" w:cs="Times New Roman"/>
-          <w:sz w:val="24"/>
-          <w:szCs w:val="24"/>
-          <w:lang w:val="en-US"/>
-        </w:rPr>
-        <w:t xml:space="preserve"> yang </w:t>
-      </w:r>
-      <w:proofErr w:type="spellStart"/>
-      <w:r>
-        <w:rPr>
-          <w:rFonts w:ascii="Times New Roman" w:hAnsi="Times New Roman" w:cs="Times New Roman"/>
-          <w:sz w:val="24"/>
-          <w:szCs w:val="24"/>
-          <w:lang w:val="en-US"/>
-        </w:rPr>
-        <w:t>dapat</w:t>
-      </w:r>
-      <w:proofErr w:type="spellEnd"/>
-      <w:r>
-        <w:rPr>
-          <w:rFonts w:ascii="Times New Roman" w:hAnsi="Times New Roman" w:cs="Times New Roman"/>
-          <w:sz w:val="24"/>
-          <w:szCs w:val="24"/>
-          <w:lang w:val="en-US"/>
-        </w:rPr>
-        <w:t xml:space="preserve"> </w:t>
-      </w:r>
-      <w:proofErr w:type="spellStart"/>
-      <w:r>
-        <w:rPr>
-          <w:rFonts w:ascii="Times New Roman" w:hAnsi="Times New Roman" w:cs="Times New Roman"/>
-          <w:sz w:val="24"/>
-          <w:szCs w:val="24"/>
-          <w:lang w:val="en-US"/>
-        </w:rPr>
-        <w:t>diisi</w:t>
-      </w:r>
-      <w:proofErr w:type="spellEnd"/>
-      <w:r>
-        <w:rPr>
-          <w:rFonts w:ascii="Times New Roman" w:hAnsi="Times New Roman" w:cs="Times New Roman"/>
-          <w:sz w:val="24"/>
-          <w:szCs w:val="24"/>
-          <w:lang w:val="en-US"/>
-        </w:rPr>
-        <w:t xml:space="preserve"> </w:t>
-      </w:r>
-      <w:proofErr w:type="spellStart"/>
-      <w:r>
-        <w:rPr>
-          <w:rFonts w:ascii="Times New Roman" w:hAnsi="Times New Roman" w:cs="Times New Roman"/>
-          <w:sz w:val="24"/>
-          <w:szCs w:val="24"/>
-          <w:lang w:val="en-US"/>
-        </w:rPr>
-        <w:t>saat</w:t>
-      </w:r>
-      <w:proofErr w:type="spellEnd"/>
-      <w:r>
-        <w:rPr>
-          <w:rFonts w:ascii="Times New Roman" w:hAnsi="Times New Roman" w:cs="Times New Roman"/>
-          <w:sz w:val="24"/>
-          <w:szCs w:val="24"/>
-          <w:lang w:val="en-US"/>
-        </w:rPr>
-        <w:t xml:space="preserve"> </w:t>
-      </w:r>
-      <w:proofErr w:type="spellStart"/>
-      <w:r>
-        <w:rPr>
-          <w:rFonts w:ascii="Times New Roman" w:hAnsi="Times New Roman" w:cs="Times New Roman"/>
-          <w:sz w:val="24"/>
-          <w:szCs w:val="24"/>
-          <w:lang w:val="en-US"/>
-        </w:rPr>
-        <w:t>mereload</w:t>
-      </w:r>
-      <w:proofErr w:type="spellEnd"/>
+        <w:t>: Peluru maksimal yang dapat diisi saat mereload</w:t>
+      </w:r>
     </w:p>
     <w:p>
       <w:pPr>
@@ -2429,68 +1784,15 @@
           <w:lang w:val="en-US"/>
         </w:rPr>
       </w:pPr>
-      <w:proofErr w:type="spellStart"/>
-      <w:r>
-        <w:rPr>
-          <w:rFonts w:ascii="Times New Roman" w:hAnsi="Times New Roman" w:cs="Times New Roman"/>
-          <w:sz w:val="24"/>
-          <w:szCs w:val="24"/>
-          <w:lang w:val="en-US"/>
-        </w:rPr>
-        <w:t>Bobot</w:t>
-      </w:r>
-      <w:proofErr w:type="spellEnd"/>
-      <w:r>
-        <w:rPr>
-          <w:rFonts w:ascii="Times New Roman" w:hAnsi="Times New Roman" w:cs="Times New Roman"/>
-          <w:sz w:val="24"/>
-          <w:szCs w:val="24"/>
-          <w:lang w:val="en-US"/>
-        </w:rPr>
-        <w:t xml:space="preserve"> </w:t>
-      </w:r>
-      <w:proofErr w:type="spellStart"/>
-      <w:r>
-        <w:rPr>
-          <w:rFonts w:ascii="Times New Roman" w:hAnsi="Times New Roman" w:cs="Times New Roman"/>
-          <w:sz w:val="24"/>
-          <w:szCs w:val="24"/>
-          <w:lang w:val="en-US"/>
-        </w:rPr>
-        <w:t>tiap</w:t>
-      </w:r>
-      <w:proofErr w:type="spellEnd"/>
-      <w:r>
-        <w:rPr>
-          <w:rFonts w:ascii="Times New Roman" w:hAnsi="Times New Roman" w:cs="Times New Roman"/>
-          <w:sz w:val="24"/>
-          <w:szCs w:val="24"/>
-          <w:lang w:val="en-US"/>
-        </w:rPr>
-        <w:t xml:space="preserve"> </w:t>
-      </w:r>
-      <w:proofErr w:type="spellStart"/>
-      <w:proofErr w:type="gramStart"/>
-      <w:r>
-        <w:rPr>
-          <w:rFonts w:ascii="Times New Roman" w:hAnsi="Times New Roman" w:cs="Times New Roman"/>
-          <w:sz w:val="24"/>
-          <w:szCs w:val="24"/>
-          <w:lang w:val="en-US"/>
-        </w:rPr>
-        <w:t>kriteria</w:t>
-      </w:r>
-      <w:proofErr w:type="spellEnd"/>
-      <w:r>
-        <w:rPr>
-          <w:rFonts w:ascii="Times New Roman" w:hAnsi="Times New Roman" w:cs="Times New Roman"/>
-          <w:sz w:val="24"/>
-          <w:szCs w:val="24"/>
-          <w:lang w:val="en-US"/>
-        </w:rPr>
-        <w:t xml:space="preserve"> :</w:t>
-      </w:r>
-      <w:proofErr w:type="gramEnd"/>
+      <w:r>
+        <w:rPr>
+          <w:rFonts w:ascii="Times New Roman" w:hAnsi="Times New Roman" w:cs="Times New Roman"/>
+          <w:sz w:val="24"/>
+          <w:szCs w:val="24"/>
+          <w:lang w:val="en-US"/>
+        </w:rPr>
+        <w:t>Bobot tiap kriteria :</w:t>
+      </w:r>
     </w:p>
     <w:p>
       <w:pPr>
@@ -2800,6 +2102,169 @@
         </w:rPr>
         <w:tab/>
         <w:t>: 12.5%</w:t>
+      </w:r>
+    </w:p>
+    <w:p>
+      <w:pPr>
+        <w:rPr>
+          <w:rFonts w:ascii="Times New Roman" w:hAnsi="Times New Roman" w:cs="Times New Roman"/>
+          <w:sz w:val="24"/>
+          <w:szCs w:val="24"/>
+          <w:lang w:val="en-US"/>
+        </w:rPr>
+      </w:pPr>
+    </w:p>
+    <w:p>
+      <w:pPr>
+        <w:rPr>
+          <w:rFonts w:ascii="Times New Roman" w:hAnsi="Times New Roman" w:cs="Times New Roman"/>
+          <w:sz w:val="24"/>
+          <w:szCs w:val="24"/>
+          <w:lang w:val="en-US"/>
+        </w:rPr>
+      </w:pPr>
+    </w:p>
+    <w:p>
+      <w:pPr>
+        <w:rPr>
+          <w:rFonts w:ascii="Times New Roman" w:hAnsi="Times New Roman" w:cs="Times New Roman"/>
+          <w:sz w:val="24"/>
+          <w:szCs w:val="24"/>
+          <w:lang w:val="en-US"/>
+        </w:rPr>
+      </w:pPr>
+    </w:p>
+    <w:p>
+      <w:pPr>
+        <w:rPr>
+          <w:rFonts w:ascii="Times New Roman" w:hAnsi="Times New Roman" w:cs="Times New Roman"/>
+          <w:sz w:val="24"/>
+          <w:szCs w:val="24"/>
+          <w:lang w:val="en-US"/>
+        </w:rPr>
+      </w:pPr>
+    </w:p>
+    <w:p>
+      <w:pPr>
+        <w:rPr>
+          <w:rFonts w:ascii="Times New Roman" w:hAnsi="Times New Roman" w:cs="Times New Roman"/>
+          <w:sz w:val="24"/>
+          <w:szCs w:val="24"/>
+          <w:lang w:val="en-US"/>
+        </w:rPr>
+      </w:pPr>
+    </w:p>
+    <w:p>
+      <w:pPr>
+        <w:rPr>
+          <w:rFonts w:ascii="Times New Roman" w:hAnsi="Times New Roman" w:cs="Times New Roman"/>
+          <w:sz w:val="24"/>
+          <w:szCs w:val="24"/>
+          <w:lang w:val="en-US"/>
+        </w:rPr>
+      </w:pPr>
+    </w:p>
+    <w:p>
+      <w:pPr>
+        <w:rPr>
+          <w:rFonts w:ascii="Times New Roman" w:hAnsi="Times New Roman" w:cs="Times New Roman"/>
+          <w:sz w:val="24"/>
+          <w:szCs w:val="24"/>
+          <w:lang w:val="en-US"/>
+        </w:rPr>
+      </w:pPr>
+      <w:r>
+        <w:rPr>
+          <w:rFonts w:ascii="Times New Roman" w:hAnsi="Times New Roman" w:cs="Times New Roman"/>
+          <w:sz w:val="24"/>
+          <w:szCs w:val="24"/>
+          <w:lang w:val="en-US"/>
+        </w:rPr>
+        <w:lastRenderedPageBreak/>
+        <w:t>Hasil akhir :</w:t>
+      </w:r>
+    </w:p>
+    <w:p>
+      <w:pPr>
+        <w:rPr>
+          <w:rFonts w:ascii="Times New Roman" w:hAnsi="Times New Roman" w:cs="Times New Roman"/>
+          <w:sz w:val="24"/>
+          <w:szCs w:val="24"/>
+          <w:lang w:val="en-US"/>
+        </w:rPr>
+      </w:pPr>
+      <w:r>
+        <w:rPr>
+          <w:rFonts w:ascii="Times New Roman" w:hAnsi="Times New Roman" w:cs="Times New Roman"/>
+          <w:sz w:val="24"/>
+          <w:szCs w:val="24"/>
+          <w:lang w:val="en-US"/>
+        </w:rPr>
+        <w:drawing>
+          <wp:inline distT="0" distB="0" distL="0" distR="0" wp14:anchorId="5A02D1D7" wp14:editId="5DD714E8">
+            <wp:extent cx="5731510" cy="2670810"/>
+            <wp:effectExtent l="0" t="0" r="2540" b="0"/>
+            <wp:docPr id="1" name="Picture 1"/>
+            <wp:cNvGraphicFramePr>
+              <a:graphicFrameLocks xmlns:a="http://schemas.openxmlformats.org/drawingml/2006/main" noChangeAspect="1"/>
+            </wp:cNvGraphicFramePr>
+            <a:graphic xmlns:a="http://schemas.openxmlformats.org/drawingml/2006/main">
+              <a:graphicData uri="http://schemas.openxmlformats.org/drawingml/2006/picture">
+                <pic:pic xmlns:pic="http://schemas.openxmlformats.org/drawingml/2006/picture">
+                  <pic:nvPicPr>
+                    <pic:cNvPr id="1" name=""/>
+                    <pic:cNvPicPr/>
+                  </pic:nvPicPr>
+                  <pic:blipFill>
+                    <a:blip r:embed="rId5"/>
+                    <a:stretch>
+                      <a:fillRect/>
+                    </a:stretch>
+                  </pic:blipFill>
+                  <pic:spPr>
+                    <a:xfrm>
+                      <a:off x="0" y="0"/>
+                      <a:ext cx="5731510" cy="2670810"/>
+                    </a:xfrm>
+                    <a:prstGeom prst="rect">
+                      <a:avLst/>
+                    </a:prstGeom>
+                  </pic:spPr>
+                </pic:pic>
+              </a:graphicData>
+            </a:graphic>
+          </wp:inline>
+        </w:drawing>
+      </w:r>
+    </w:p>
+    <w:p>
+      <w:pPr>
+        <w:rPr>
+          <w:rFonts w:ascii="Times New Roman" w:hAnsi="Times New Roman" w:cs="Times New Roman"/>
+          <w:sz w:val="24"/>
+          <w:szCs w:val="24"/>
+          <w:lang w:val="en-US"/>
+        </w:rPr>
+      </w:pPr>
+    </w:p>
+    <w:p>
+      <w:pPr>
+        <w:ind w:firstLine="720"/>
+        <w:rPr>
+          <w:rFonts w:ascii="Times New Roman" w:hAnsi="Times New Roman" w:cs="Times New Roman"/>
+          <w:sz w:val="24"/>
+          <w:szCs w:val="24"/>
+          <w:lang w:val="en-US"/>
+        </w:rPr>
+      </w:pPr>
+      <w:r>
+        <w:rPr>
+          <w:rFonts w:ascii="Times New Roman" w:hAnsi="Times New Roman" w:cs="Times New Roman"/>
+          <w:sz w:val="24"/>
+          <w:szCs w:val="24"/>
+          <w:lang w:val="en-US"/>
+        </w:rPr>
+        <w:t>Dari SS terlihat bahwa senjata dengan nilai tertinggi adalah Chroma Rush kemudian disusul oleh Risswalker. Sehingga senjata paling efektif untuk digunakan adalah Chroma Rush.</w:t>
       </w:r>
     </w:p>
     <w:sectPr>
